--- a/Ellucian CRM Recruit Essentials 5.x Institutional Branding Workbook.docx
+++ b/Ellucian CRM Recruit Essentials 5.x Institutional Branding Workbook.docx
@@ -141,13 +141,8 @@
                                 <w:pPr>
                                   <w:pStyle w:val="Title"/>
                                 </w:pPr>
-                                <w:proofErr w:type="spellStart"/>
                                 <w:r>
-                                  <w:t>Ellulcian</w:t>
-                                </w:r>
-                                <w:proofErr w:type="spellEnd"/>
-                                <w:r>
-                                  <w:t xml:space="preserve"> CRM Recruit Upgrade Branding Workbook</w:t>
+                                  <w:t>Ellulcian CRM Recruit Upgrade Branding Workbook</w:t>
                                 </w:r>
                               </w:p>
                               <w:p/>
@@ -1758,9 +1753,8 @@
           <w:sz w:val="22"/>
           <w:szCs w:val="22"/>
         </w:rPr>
-        <w:t xml:space="preserve"> .</w:t>
-      </w:r>
-      <w:proofErr w:type="spellStart"/>
+        <w:t xml:space="preserve"> .png</w:t>
+      </w:r>
       <w:r>
         <w:rPr>
           <w:rFonts w:asciiTheme="majorHAnsi" w:hAnsiTheme="majorHAnsi" w:cstheme="majorHAnsi"/>
@@ -1768,37 +1762,7 @@
           <w:sz w:val="22"/>
           <w:szCs w:val="22"/>
         </w:rPr>
-        <w:t>png</w:t>
-      </w:r>
-      <w:proofErr w:type="spellEnd"/>
-      <w:r>
-        <w:rPr>
-          <w:rFonts w:asciiTheme="majorHAnsi" w:hAnsiTheme="majorHAnsi" w:cstheme="majorHAnsi"/>
-          <w:b/>
-          <w:sz w:val="22"/>
-          <w:szCs w:val="22"/>
-        </w:rPr>
-        <w:t>, or .</w:t>
-      </w:r>
-      <w:proofErr w:type="spellStart"/>
-      <w:r>
-        <w:rPr>
-          <w:rFonts w:asciiTheme="majorHAnsi" w:hAnsiTheme="majorHAnsi" w:cstheme="majorHAnsi"/>
-          <w:b/>
-          <w:sz w:val="22"/>
-          <w:szCs w:val="22"/>
-        </w:rPr>
-        <w:t>ico</w:t>
-      </w:r>
-      <w:proofErr w:type="spellEnd"/>
-      <w:r>
-        <w:rPr>
-          <w:rFonts w:asciiTheme="majorHAnsi" w:hAnsiTheme="majorHAnsi" w:cstheme="majorHAnsi"/>
-          <w:b/>
-          <w:sz w:val="22"/>
-          <w:szCs w:val="22"/>
-        </w:rPr>
-        <w:t xml:space="preserve"> (for favicon images)</w:t>
+        <w:t>, or .ico (for favicon images)</w:t>
       </w:r>
       <w:r>
         <w:rPr>
@@ -1843,8 +1807,6 @@
                 <w:rFonts w:asciiTheme="majorHAnsi" w:hAnsiTheme="majorHAnsi" w:cstheme="majorHAnsi"/>
               </w:rPr>
             </w:pPr>
-            <w:bookmarkStart w:id="2" w:name="_GoBack"/>
-            <w:bookmarkEnd w:id="2"/>
             <w:r>
               <w:rPr>
                 <w:rFonts w:asciiTheme="majorHAnsi" w:hAnsiTheme="majorHAnsi" w:cstheme="majorHAnsi"/>
@@ -1924,39 +1886,14 @@
                 <w:rFonts w:asciiTheme="majorHAnsi" w:hAnsiTheme="majorHAnsi" w:cstheme="majorHAnsi"/>
                 <w:b/>
               </w:rPr>
-              <w:t xml:space="preserve"> </w:t>
-            </w:r>
-            <w:proofErr w:type="gramStart"/>
+              <w:t xml:space="preserve"> or</w:t>
+            </w:r>
             <w:r>
               <w:rPr>
                 <w:rFonts w:asciiTheme="majorHAnsi" w:hAnsiTheme="majorHAnsi" w:cstheme="majorHAnsi"/>
                 <w:b/>
               </w:rPr>
-              <w:t>or</w:t>
-            </w:r>
-            <w:r>
-              <w:rPr>
-                <w:rFonts w:asciiTheme="majorHAnsi" w:hAnsiTheme="majorHAnsi" w:cstheme="majorHAnsi"/>
-                <w:b/>
-              </w:rPr>
-              <w:t xml:space="preserve">  .</w:t>
-            </w:r>
-            <w:proofErr w:type="spellStart"/>
-            <w:proofErr w:type="gramEnd"/>
-            <w:r>
-              <w:rPr>
-                <w:rFonts w:asciiTheme="majorHAnsi" w:hAnsiTheme="majorHAnsi" w:cstheme="majorHAnsi"/>
-                <w:b/>
-              </w:rPr>
-              <w:t>png</w:t>
-            </w:r>
-            <w:proofErr w:type="spellEnd"/>
-            <w:r>
-              <w:rPr>
-                <w:rFonts w:asciiTheme="majorHAnsi" w:hAnsiTheme="majorHAnsi" w:cstheme="majorHAnsi"/>
-                <w:b/>
-              </w:rPr>
-              <w:t xml:space="preserve"> format</w:t>
+              <w:t xml:space="preserve">  .png format</w:t>
             </w:r>
             <w:r>
               <w:rPr>
@@ -2048,11 +1985,11 @@
       <w:pPr>
         <w:pStyle w:val="Heading1"/>
       </w:pPr>
-      <w:bookmarkStart w:id="3" w:name="_Toc516745473"/>
+      <w:bookmarkStart w:id="2" w:name="_Toc516745473"/>
       <w:r>
         <w:t>Favicon</w:t>
       </w:r>
-      <w:bookmarkEnd w:id="3"/>
+      <w:bookmarkEnd w:id="2"/>
     </w:p>
     <w:p>
       <w:r>
@@ -2060,15 +1997,16 @@
       </w:r>
     </w:p>
     <w:p>
+      <w:bookmarkStart w:id="3" w:name="_GoBack"/>
       <w:r>
         <w:rPr>
           <w:noProof/>
         </w:rPr>
         <w:drawing>
-          <wp:inline distT="0" distB="0" distL="0" distR="0" wp14:anchorId="6820642D" wp14:editId="3DB00776">
-            <wp:extent cx="152400" cy="152400"/>
+          <wp:inline distT="0" distB="0" distL="0" distR="0" wp14:anchorId="6E517EAC" wp14:editId="00FF8C01">
+            <wp:extent cx="609600" cy="609600"/>
             <wp:effectExtent l="0" t="0" r="0" b="0"/>
-            <wp:docPr id="22" name="Picture 7"/>
+            <wp:docPr id="6" name="Picture 6"/>
             <wp:cNvGraphicFramePr>
               <a:graphicFrameLocks xmlns:a="http://schemas.openxmlformats.org/drawingml/2006/main" noChangeAspect="1"/>
             </wp:cNvGraphicFramePr>
@@ -2076,36 +2014,23 @@
               <a:graphicData uri="http://schemas.openxmlformats.org/drawingml/2006/picture">
                 <pic:pic xmlns:pic="http://schemas.openxmlformats.org/drawingml/2006/picture">
                   <pic:nvPicPr>
-                    <pic:cNvPr id="0" name="Picture 7"/>
-                    <pic:cNvPicPr>
-                      <a:picLocks noChangeAspect="1" noChangeArrowheads="1"/>
-                    </pic:cNvPicPr>
+                    <pic:cNvPr id="6" name="favicon.ico"/>
+                    <pic:cNvPicPr/>
                   </pic:nvPicPr>
                   <pic:blipFill>
-                    <a:blip r:embed="rId14">
-                      <a:extLst>
-                        <a:ext uri="{28A0092B-C50C-407E-A947-70E740481C1C}">
-                          <a14:useLocalDpi xmlns:a14="http://schemas.microsoft.com/office/drawing/2010/main" val="0"/>
-                        </a:ext>
-                      </a:extLst>
-                    </a:blip>
-                    <a:srcRect/>
+                    <a:blip r:embed="rId14"/>
                     <a:stretch>
                       <a:fillRect/>
                     </a:stretch>
                   </pic:blipFill>
-                  <pic:spPr bwMode="auto">
+                  <pic:spPr>
                     <a:xfrm>
                       <a:off x="0" y="0"/>
-                      <a:ext cx="152400" cy="152400"/>
+                      <a:ext cx="609600" cy="609600"/>
                     </a:xfrm>
                     <a:prstGeom prst="rect">
                       <a:avLst/>
                     </a:prstGeom>
-                    <a:noFill/>
-                    <a:ln>
-                      <a:noFill/>
-                    </a:ln>
                   </pic:spPr>
                 </pic:pic>
               </a:graphicData>
@@ -2113,6 +2038,7 @@
           </wp:inline>
         </w:drawing>
       </w:r>
+      <w:bookmarkEnd w:id="3"/>
     </w:p>
     <w:p>
       <w:pPr>
@@ -2409,21 +2335,7 @@
         <w:rPr>
           <w:rFonts w:asciiTheme="majorHAnsi" w:hAnsiTheme="majorHAnsi" w:cstheme="majorHAnsi"/>
         </w:rPr>
-        <w:t xml:space="preserve">If you would like to use an image for the background of the Constituent </w:t>
-      </w:r>
-      <w:proofErr w:type="gramStart"/>
-      <w:r>
-        <w:rPr>
-          <w:rFonts w:asciiTheme="majorHAnsi" w:hAnsiTheme="majorHAnsi" w:cstheme="majorHAnsi"/>
-        </w:rPr>
-        <w:t>Experience</w:t>
-      </w:r>
-      <w:proofErr w:type="gramEnd"/>
-      <w:r>
-        <w:rPr>
-          <w:rFonts w:asciiTheme="majorHAnsi" w:hAnsiTheme="majorHAnsi" w:cstheme="majorHAnsi"/>
-        </w:rPr>
-        <w:t xml:space="preserve"> please load the image below. The image should be at least </w:t>
+        <w:t xml:space="preserve">If you would like to use an image for the background of the Constituent Experience please load the image below. The image should be at least </w:t>
       </w:r>
       <w:r>
         <w:rPr>
@@ -3274,17 +3186,9 @@
           <w:rFonts w:cstheme="majorHAnsi"/>
         </w:rPr>
         <w:lastRenderedPageBreak/>
-        <w:t xml:space="preserve">My Account </w:t>
-      </w:r>
-      <w:proofErr w:type="gramStart"/>
-      <w:r>
-        <w:rPr>
-          <w:rFonts w:cstheme="majorHAnsi"/>
-        </w:rPr>
-        <w:t>page</w:t>
+        <w:t>My Account page</w:t>
       </w:r>
       <w:bookmarkEnd w:id="13"/>
-      <w:proofErr w:type="gramEnd"/>
     </w:p>
     <w:p>
       <w:pPr>
@@ -4330,7 +4234,7 @@
         <v:path o:extrusionok="f" gradientshapeok="t" o:connecttype="rect"/>
         <o:lock v:ext="edit" aspectratio="t"/>
       </v:shapetype>
-      <v:shape id="_x0000_i1028" type="#_x0000_t75" style="width:12pt;height:12pt;visibility:visible;mso-wrap-style:square" o:bullet="t">
+      <v:shape id="_x0000_i1029" type="#_x0000_t75" style="width:12pt;height:12pt;visibility:visible;mso-wrap-style:square" o:bullet="t">
         <v:imagedata r:id="rId1" o:title=""/>
       </v:shape>
     </w:pict>
@@ -8220,7 +8124,7 @@
 </file>
 
 <file path=customXml/itemProps4.xml><?xml version="1.0" encoding="utf-8"?>
-<ds:datastoreItem xmlns:ds="http://schemas.openxmlformats.org/officeDocument/2006/customXml" ds:itemID="{B694A955-5295-D74B-AFCF-15B90CFF8DE5}">
+<ds:datastoreItem xmlns:ds="http://schemas.openxmlformats.org/officeDocument/2006/customXml" ds:itemID="{8CED1732-1768-614E-B88D-4A0B634586B3}">
   <ds:schemaRefs>
     <ds:schemaRef ds:uri="http://schemas.openxmlformats.org/officeDocument/2006/bibliography"/>
   </ds:schemaRefs>

--- a/Ellucian CRM Recruit Essentials 5.x Institutional Branding Workbook.docx
+++ b/Ellucian CRM Recruit Essentials 5.x Institutional Branding Workbook.docx
@@ -141,8 +141,13 @@
                                 <w:pPr>
                                   <w:pStyle w:val="Title"/>
                                 </w:pPr>
+                                <w:proofErr w:type="spellStart"/>
                                 <w:r>
-                                  <w:t>Ellulcian CRM Recruit Upgrade Branding Workbook</w:t>
+                                  <w:t>Ellulcian</w:t>
+                                </w:r>
+                                <w:proofErr w:type="spellEnd"/>
+                                <w:r>
+                                  <w:t xml:space="preserve"> CRM Recruit Upgrade Branding Workbook</w:t>
                                 </w:r>
                               </w:p>
                               <w:p/>
@@ -180,7 +185,7 @@
                     <v:stroke joinstyle="miter"/>
                     <v:path gradientshapeok="t" o:connecttype="rect"/>
                   </v:shapetype>
-                  <v:shape id="Text Box 12" o:spid="_x0000_s1026" type="#_x0000_t202" style="position:absolute;margin-left:0;margin-top:235pt;width:446pt;height:264pt;z-index:251661312;visibility:visible;mso-wrap-style:square;mso-width-percent:0;mso-height-percent:0;mso-wrap-distance-left:9pt;mso-wrap-distance-top:0;mso-wrap-distance-right:9pt;mso-wrap-distance-bottom:0;mso-position-horizontal:center;mso-position-horizontal-relative:margin;mso-position-vertical:absolute;mso-position-vertical-relative:text;mso-width-percent:0;mso-height-percent:0;mso-width-relative:page;mso-height-relative:page;v-text-anchor:top" o:gfxdata="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" filled="f" stroked="f">
+                  <v:shape id="Text Box 12" o:spid="_x0000_s1026" type="#_x0000_t202" style="position:absolute;margin-left:0;margin-top:235pt;width:446pt;height:264pt;z-index:251661312;visibility:visible;mso-wrap-style:square;mso-width-percent:0;mso-height-percent:0;mso-wrap-distance-left:9pt;mso-wrap-distance-top:0;mso-wrap-distance-right:9pt;mso-wrap-distance-bottom:0;mso-position-horizontal:center;mso-position-horizontal-relative:margin;mso-position-vertical:absolute;mso-position-vertical-relative:text;mso-width-percent:0;mso-height-percent:0;mso-width-relative:page;mso-height-relative:page;v-text-anchor:top" o:gfxdata="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" filled="f" stroked="f">
                     <v:textbox>
                       <w:txbxContent>
                         <w:p>
@@ -1753,8 +1758,9 @@
           <w:sz w:val="22"/>
           <w:szCs w:val="22"/>
         </w:rPr>
-        <w:t xml:space="preserve"> .png</w:t>
-      </w:r>
+        <w:t xml:space="preserve"> .</w:t>
+      </w:r>
+      <w:proofErr w:type="spellStart"/>
       <w:r>
         <w:rPr>
           <w:rFonts w:asciiTheme="majorHAnsi" w:hAnsiTheme="majorHAnsi" w:cstheme="majorHAnsi"/>
@@ -1762,7 +1768,37 @@
           <w:sz w:val="22"/>
           <w:szCs w:val="22"/>
         </w:rPr>
-        <w:t>, or .ico (for favicon images)</w:t>
+        <w:t>png</w:t>
+      </w:r>
+      <w:proofErr w:type="spellEnd"/>
+      <w:r>
+        <w:rPr>
+          <w:rFonts w:asciiTheme="majorHAnsi" w:hAnsiTheme="majorHAnsi" w:cstheme="majorHAnsi"/>
+          <w:b/>
+          <w:sz w:val="22"/>
+          <w:szCs w:val="22"/>
+        </w:rPr>
+        <w:t>, or .</w:t>
+      </w:r>
+      <w:proofErr w:type="spellStart"/>
+      <w:r>
+        <w:rPr>
+          <w:rFonts w:asciiTheme="majorHAnsi" w:hAnsiTheme="majorHAnsi" w:cstheme="majorHAnsi"/>
+          <w:b/>
+          <w:sz w:val="22"/>
+          <w:szCs w:val="22"/>
+        </w:rPr>
+        <w:t>ico</w:t>
+      </w:r>
+      <w:proofErr w:type="spellEnd"/>
+      <w:r>
+        <w:rPr>
+          <w:rFonts w:asciiTheme="majorHAnsi" w:hAnsiTheme="majorHAnsi" w:cstheme="majorHAnsi"/>
+          <w:b/>
+          <w:sz w:val="22"/>
+          <w:szCs w:val="22"/>
+        </w:rPr>
+        <w:t xml:space="preserve"> (for favicon images)</w:t>
       </w:r>
       <w:r>
         <w:rPr>
@@ -1886,14 +1922,39 @@
                 <w:rFonts w:asciiTheme="majorHAnsi" w:hAnsiTheme="majorHAnsi" w:cstheme="majorHAnsi"/>
                 <w:b/>
               </w:rPr>
-              <w:t xml:space="preserve"> or</w:t>
-            </w:r>
+              <w:t xml:space="preserve"> </w:t>
+            </w:r>
+            <w:proofErr w:type="gramStart"/>
             <w:r>
               <w:rPr>
                 <w:rFonts w:asciiTheme="majorHAnsi" w:hAnsiTheme="majorHAnsi" w:cstheme="majorHAnsi"/>
                 <w:b/>
               </w:rPr>
-              <w:t xml:space="preserve">  .png format</w:t>
+              <w:t>or</w:t>
+            </w:r>
+            <w:r>
+              <w:rPr>
+                <w:rFonts w:asciiTheme="majorHAnsi" w:hAnsiTheme="majorHAnsi" w:cstheme="majorHAnsi"/>
+                <w:b/>
+              </w:rPr>
+              <w:t xml:space="preserve">  .</w:t>
+            </w:r>
+            <w:proofErr w:type="spellStart"/>
+            <w:proofErr w:type="gramEnd"/>
+            <w:r>
+              <w:rPr>
+                <w:rFonts w:asciiTheme="majorHAnsi" w:hAnsiTheme="majorHAnsi" w:cstheme="majorHAnsi"/>
+                <w:b/>
+              </w:rPr>
+              <w:t>png</w:t>
+            </w:r>
+            <w:proofErr w:type="spellEnd"/>
+            <w:r>
+              <w:rPr>
+                <w:rFonts w:asciiTheme="majorHAnsi" w:hAnsiTheme="majorHAnsi" w:cstheme="majorHAnsi"/>
+                <w:b/>
+              </w:rPr>
+              <w:t xml:space="preserve"> format</w:t>
             </w:r>
             <w:r>
               <w:rPr>
@@ -1997,7 +2058,6 @@
       </w:r>
     </w:p>
     <w:p>
-      <w:bookmarkStart w:id="3" w:name="_GoBack"/>
       <w:r>
         <w:rPr>
           <w:noProof/>
@@ -2038,7 +2098,6 @@
           </wp:inline>
         </w:drawing>
       </w:r>
-      <w:bookmarkEnd w:id="3"/>
     </w:p>
     <w:p>
       <w:pPr>
@@ -2085,7 +2144,7 @@
           <w:rFonts w:cstheme="majorHAnsi"/>
         </w:rPr>
       </w:pPr>
-      <w:bookmarkStart w:id="4" w:name="_Toc516745474"/>
+      <w:bookmarkStart w:id="3" w:name="_Toc516745474"/>
       <w:r>
         <w:rPr>
           <w:rFonts w:cstheme="majorHAnsi"/>
@@ -2093,7 +2152,7 @@
         <w:lastRenderedPageBreak/>
         <w:t>Color Palette</w:t>
       </w:r>
-      <w:bookmarkEnd w:id="4"/>
+      <w:bookmarkEnd w:id="3"/>
     </w:p>
     <w:p/>
     <w:tbl>
@@ -2103,8 +2162,8 @@
         <w:tblLook w:val="04A0" w:firstRow="1" w:lastRow="0" w:firstColumn="1" w:lastColumn="0" w:noHBand="0" w:noVBand="1"/>
       </w:tblPr>
       <w:tblGrid>
-        <w:gridCol w:w="4772"/>
-        <w:gridCol w:w="4578"/>
+        <w:gridCol w:w="4660"/>
+        <w:gridCol w:w="4690"/>
       </w:tblGrid>
       <w:tr>
         <w:tc>
@@ -2122,58 +2181,167 @@
             <w:pPr>
               <w:rPr>
                 <w:rFonts w:asciiTheme="majorHAnsi" w:hAnsiTheme="majorHAnsi" w:cstheme="majorHAnsi"/>
+                <w:lang w:val="en-GB"/>
               </w:rPr>
             </w:pPr>
             <w:r>
               <w:rPr>
                 <w:rFonts w:asciiTheme="majorHAnsi" w:hAnsiTheme="majorHAnsi" w:cstheme="majorHAnsi"/>
-                <w:noProof/>
-              </w:rPr>
-              <w:drawing>
-                <wp:inline distT="0" distB="0" distL="0" distR="0" wp14:anchorId="5268CA4D" wp14:editId="1925DC4B">
-                  <wp:extent cx="2743200" cy="1133475"/>
-                  <wp:effectExtent l="19050" t="0" r="0" b="0"/>
-                  <wp:docPr id="26" name="Picture 10"/>
-                  <wp:cNvGraphicFramePr>
-                    <a:graphicFrameLocks xmlns:a="http://schemas.openxmlformats.org/drawingml/2006/main" noChangeAspect="1"/>
-                  </wp:cNvGraphicFramePr>
-                  <a:graphic xmlns:a="http://schemas.openxmlformats.org/drawingml/2006/main">
-                    <a:graphicData uri="http://schemas.openxmlformats.org/drawingml/2006/picture">
-                      <pic:pic xmlns:pic="http://schemas.openxmlformats.org/drawingml/2006/picture">
-                        <pic:nvPicPr>
-                          <pic:cNvPr id="0" name="Picture 10"/>
-                          <pic:cNvPicPr>
-                            <a:picLocks noChangeAspect="1" noChangeArrowheads="1"/>
-                          </pic:cNvPicPr>
-                        </pic:nvPicPr>
-                        <pic:blipFill>
-                          <a:blip r:embed="rId15" cstate="print"/>
-                          <a:srcRect/>
-                          <a:stretch>
-                            <a:fillRect/>
-                          </a:stretch>
-                        </pic:blipFill>
-                        <pic:spPr bwMode="auto">
-                          <a:xfrm>
-                            <a:off x="0" y="0"/>
-                            <a:ext cx="2743200" cy="1133475"/>
-                          </a:xfrm>
-                          <a:prstGeom prst="rect">
-                            <a:avLst/>
-                          </a:prstGeom>
-                          <a:noFill/>
-                          <a:ln w="9525">
-                            <a:noFill/>
-                            <a:miter lim="800000"/>
-                            <a:headEnd/>
-                            <a:tailEnd/>
-                          </a:ln>
-                        </pic:spPr>
-                      </pic:pic>
-                    </a:graphicData>
-                  </a:graphic>
-                </wp:inline>
-              </w:drawing>
+              </w:rPr>
+              <w:t xml:space="preserve">Core Blue - </w:t>
+            </w:r>
+            <w:r>
+              <w:rPr>
+                <w:rFonts w:asciiTheme="majorHAnsi" w:hAnsiTheme="majorHAnsi" w:cstheme="majorHAnsi"/>
+                <w:lang w:val="en-GB"/>
+              </w:rPr>
+              <w:t>#041E42</w:t>
+            </w:r>
+          </w:p>
+          <w:p>
+            <w:pPr>
+              <w:rPr>
+                <w:rFonts w:asciiTheme="majorHAnsi" w:hAnsiTheme="majorHAnsi" w:cstheme="majorHAnsi"/>
+                <w:lang w:val="en-GB"/>
+              </w:rPr>
+            </w:pPr>
+            <w:r>
+              <w:rPr>
+                <w:rFonts w:asciiTheme="majorHAnsi" w:hAnsiTheme="majorHAnsi" w:cstheme="majorHAnsi"/>
+              </w:rPr>
+              <w:t xml:space="preserve">Deep Blue - </w:t>
+            </w:r>
+            <w:r>
+              <w:rPr>
+                <w:rFonts w:asciiTheme="majorHAnsi" w:hAnsiTheme="majorHAnsi" w:cstheme="majorHAnsi"/>
+                <w:lang w:val="en-GB"/>
+              </w:rPr>
+              <w:t>#151F6D</w:t>
+            </w:r>
+          </w:p>
+          <w:p>
+            <w:pPr>
+              <w:rPr>
+                <w:rFonts w:asciiTheme="majorHAnsi" w:hAnsiTheme="majorHAnsi" w:cstheme="majorHAnsi"/>
+                <w:lang w:val="en-GB"/>
+              </w:rPr>
+            </w:pPr>
+            <w:r>
+              <w:rPr>
+                <w:rFonts w:asciiTheme="majorHAnsi" w:hAnsiTheme="majorHAnsi" w:cstheme="majorHAnsi"/>
+              </w:rPr>
+              <w:t xml:space="preserve">Bright Blue - </w:t>
+            </w:r>
+            <w:r>
+              <w:rPr>
+                <w:rFonts w:asciiTheme="majorHAnsi" w:hAnsiTheme="majorHAnsi" w:cstheme="majorHAnsi"/>
+                <w:lang w:val="en-GB"/>
+              </w:rPr>
+              <w:t>#005c97</w:t>
+            </w:r>
+          </w:p>
+          <w:p>
+            <w:pPr>
+              <w:rPr>
+                <w:rFonts w:asciiTheme="majorHAnsi" w:hAnsiTheme="majorHAnsi" w:cstheme="majorHAnsi"/>
+              </w:rPr>
+            </w:pPr>
+            <w:r>
+              <w:rPr>
+                <w:rFonts w:asciiTheme="majorHAnsi" w:hAnsiTheme="majorHAnsi" w:cstheme="majorHAnsi"/>
+              </w:rPr>
+              <w:t>Black - #000</w:t>
+            </w:r>
+          </w:p>
+          <w:p>
+            <w:pPr>
+              <w:rPr>
+                <w:rFonts w:asciiTheme="majorHAnsi" w:hAnsiTheme="majorHAnsi" w:cstheme="majorHAnsi"/>
+              </w:rPr>
+            </w:pPr>
+            <w:r>
+              <w:rPr>
+                <w:rFonts w:asciiTheme="majorHAnsi" w:hAnsiTheme="majorHAnsi" w:cstheme="majorHAnsi"/>
+              </w:rPr>
+              <w:t>White - #</w:t>
+            </w:r>
+            <w:r>
+              <w:rPr>
+                <w:rFonts w:asciiTheme="majorHAnsi" w:hAnsiTheme="majorHAnsi" w:cstheme="majorHAnsi"/>
+              </w:rPr>
+              <w:t>FFF</w:t>
+            </w:r>
+          </w:p>
+          <w:p>
+            <w:pPr>
+              <w:rPr>
+                <w:rFonts w:asciiTheme="majorHAnsi" w:hAnsiTheme="majorHAnsi" w:cstheme="majorHAnsi"/>
+                <w:lang w:val="en-GB"/>
+              </w:rPr>
+            </w:pPr>
+            <w:r>
+              <w:rPr>
+                <w:rFonts w:asciiTheme="majorHAnsi" w:hAnsiTheme="majorHAnsi" w:cstheme="majorHAnsi"/>
+                <w:lang w:val="en-GB"/>
+              </w:rPr>
+              <w:t xml:space="preserve">Red - </w:t>
+            </w:r>
+            <w:r>
+              <w:rPr>
+                <w:rFonts w:asciiTheme="majorHAnsi" w:hAnsiTheme="majorHAnsi" w:cstheme="majorHAnsi"/>
+                <w:lang w:val="en-GB"/>
+              </w:rPr>
+              <w:t>#B10E1E</w:t>
+            </w:r>
+            <w:r>
+              <w:rPr>
+                <w:rFonts w:asciiTheme="majorHAnsi" w:hAnsiTheme="majorHAnsi" w:cstheme="majorHAnsi"/>
+                <w:lang w:val="en-GB"/>
+              </w:rPr>
+              <w:t xml:space="preserve"> – use</w:t>
+            </w:r>
+            <w:r>
+              <w:rPr>
+                <w:rFonts w:asciiTheme="majorHAnsi" w:hAnsiTheme="majorHAnsi" w:cstheme="majorHAnsi"/>
+                <w:lang w:val="en-GB"/>
+              </w:rPr>
+              <w:t>d only for</w:t>
+            </w:r>
+            <w:r>
+              <w:rPr>
+                <w:rFonts w:asciiTheme="majorHAnsi" w:hAnsiTheme="majorHAnsi" w:cstheme="majorHAnsi"/>
+                <w:lang w:val="en-GB"/>
+              </w:rPr>
+              <w:t xml:space="preserve"> form validation</w:t>
+            </w:r>
+            <w:r>
+              <w:rPr>
+                <w:rFonts w:asciiTheme="majorHAnsi" w:hAnsiTheme="majorHAnsi" w:cstheme="majorHAnsi"/>
+                <w:lang w:val="en-GB"/>
+              </w:rPr>
+              <w:t xml:space="preserve"> etc.</w:t>
+            </w:r>
+          </w:p>
+          <w:p>
+            <w:pPr>
+              <w:rPr>
+                <w:rFonts w:asciiTheme="majorHAnsi" w:hAnsiTheme="majorHAnsi" w:cstheme="majorHAnsi"/>
+                <w:lang w:val="en-GB"/>
+              </w:rPr>
+            </w:pPr>
+            <w:r>
+              <w:rPr>
+                <w:rFonts w:asciiTheme="majorHAnsi" w:hAnsiTheme="majorHAnsi" w:cstheme="majorHAnsi"/>
+                <w:lang w:val="en-GB"/>
+              </w:rPr>
+              <w:t xml:space="preserve">Grey - </w:t>
+            </w:r>
+            <w:r>
+              <w:rPr>
+                <w:rFonts w:asciiTheme="majorHAnsi" w:hAnsiTheme="majorHAnsi" w:cstheme="majorHAnsi"/>
+                <w:lang w:val="en-GB"/>
+              </w:rPr>
+              <w:t>#595959</w:t>
             </w:r>
           </w:p>
           <w:p>
@@ -2259,7 +2427,107 @@
               <w:t>Primary Color(s):</w:t>
             </w:r>
           </w:p>
-          <w:p/>
+          <w:p>
+            <w:pPr>
+              <w:rPr>
+                <w:lang w:val="en-GB"/>
+              </w:rPr>
+            </w:pPr>
+            <w:r>
+              <w:t xml:space="preserve">Core Blue - </w:t>
+            </w:r>
+            <w:r>
+              <w:rPr>
+                <w:lang w:val="en-GB"/>
+              </w:rPr>
+              <w:t>#041E42</w:t>
+            </w:r>
+          </w:p>
+          <w:p>
+            <w:pPr>
+              <w:rPr>
+                <w:lang w:val="en-GB"/>
+              </w:rPr>
+            </w:pPr>
+            <w:r>
+              <w:t xml:space="preserve">Deep Blue - </w:t>
+            </w:r>
+            <w:r>
+              <w:rPr>
+                <w:lang w:val="en-GB"/>
+              </w:rPr>
+              <w:t>#151F6D</w:t>
+            </w:r>
+          </w:p>
+          <w:p>
+            <w:pPr>
+              <w:rPr>
+                <w:rFonts w:asciiTheme="majorHAnsi" w:hAnsiTheme="majorHAnsi" w:cstheme="majorHAnsi"/>
+                <w:lang w:val="en-GB"/>
+              </w:rPr>
+            </w:pPr>
+            <w:r>
+              <w:rPr>
+                <w:rFonts w:asciiTheme="majorHAnsi" w:hAnsiTheme="majorHAnsi" w:cstheme="majorHAnsi"/>
+              </w:rPr>
+              <w:t xml:space="preserve">Bright Blue - </w:t>
+            </w:r>
+            <w:r>
+              <w:rPr>
+                <w:rFonts w:asciiTheme="majorHAnsi" w:hAnsiTheme="majorHAnsi" w:cstheme="majorHAnsi"/>
+                <w:lang w:val="en-GB"/>
+              </w:rPr>
+              <w:t>#005c97</w:t>
+            </w:r>
+          </w:p>
+          <w:p>
+            <w:pPr>
+              <w:rPr>
+                <w:rFonts w:asciiTheme="majorHAnsi" w:hAnsiTheme="majorHAnsi" w:cstheme="majorHAnsi"/>
+                <w:lang w:val="en-GB"/>
+              </w:rPr>
+            </w:pPr>
+            <w:r>
+              <w:rPr>
+                <w:rFonts w:asciiTheme="majorHAnsi" w:hAnsiTheme="majorHAnsi" w:cstheme="majorHAnsi"/>
+                <w:lang w:val="en-GB"/>
+              </w:rPr>
+              <w:t>Success Green - #</w:t>
+            </w:r>
+            <w:r>
+              <w:rPr>
+                <w:rFonts w:asciiTheme="majorHAnsi" w:hAnsiTheme="majorHAnsi" w:cstheme="majorHAnsi"/>
+                <w:lang w:val="en-GB"/>
+              </w:rPr>
+              <w:t>006726</w:t>
+            </w:r>
+          </w:p>
+          <w:p>
+            <w:pPr>
+              <w:rPr>
+                <w:rFonts w:asciiTheme="majorHAnsi" w:hAnsiTheme="majorHAnsi" w:cstheme="majorHAnsi"/>
+              </w:rPr>
+            </w:pPr>
+            <w:r>
+              <w:rPr>
+                <w:rFonts w:asciiTheme="majorHAnsi" w:hAnsiTheme="majorHAnsi" w:cstheme="majorHAnsi"/>
+              </w:rPr>
+              <w:t>Black - #000</w:t>
+            </w:r>
+          </w:p>
+          <w:p>
+            <w:pPr>
+              <w:rPr>
+                <w:rFonts w:asciiTheme="majorHAnsi" w:hAnsiTheme="majorHAnsi" w:cstheme="majorHAnsi"/>
+              </w:rPr>
+            </w:pPr>
+            <w:r>
+              <w:rPr>
+                <w:rFonts w:asciiTheme="majorHAnsi" w:hAnsiTheme="majorHAnsi" w:cstheme="majorHAnsi"/>
+              </w:rPr>
+              <w:t>White - #FFF</w:t>
+            </w:r>
+          </w:p>
         </w:tc>
       </w:tr>
     </w:tbl>
@@ -2284,7 +2552,19 @@
               <w:t>Secondary Color(s):</w:t>
             </w:r>
           </w:p>
-          <w:p/>
+          <w:p>
+            <w:pPr>
+              <w:rPr>
+                <w:lang w:val="en-GB"/>
+              </w:rPr>
+            </w:pPr>
+            <w:r>
+              <w:rPr>
+                <w:lang w:val="en-GB"/>
+              </w:rPr>
+              <w:t>Grey - #595959</w:t>
+            </w:r>
+          </w:p>
         </w:tc>
       </w:tr>
     </w:tbl>
@@ -2307,16 +2587,16 @@
           <w:rFonts w:cstheme="majorHAnsi"/>
         </w:rPr>
       </w:pPr>
-      <w:bookmarkStart w:id="5" w:name="_Toc512952629"/>
-      <w:bookmarkStart w:id="6" w:name="_Toc516745475"/>
+      <w:bookmarkStart w:id="4" w:name="_Toc512952629"/>
+      <w:bookmarkStart w:id="5" w:name="_Toc516745475"/>
       <w:r>
         <w:rPr>
           <w:rFonts w:cstheme="majorHAnsi"/>
         </w:rPr>
         <w:t>Background Image</w:t>
       </w:r>
+      <w:bookmarkEnd w:id="4"/>
       <w:bookmarkEnd w:id="5"/>
-      <w:bookmarkEnd w:id="6"/>
     </w:p>
     <w:p>
       <w:pPr>
@@ -2335,7 +2615,21 @@
         <w:rPr>
           <w:rFonts w:asciiTheme="majorHAnsi" w:hAnsiTheme="majorHAnsi" w:cstheme="majorHAnsi"/>
         </w:rPr>
-        <w:t xml:space="preserve">If you would like to use an image for the background of the Constituent Experience please load the image below. The image should be at least </w:t>
+        <w:t xml:space="preserve">If you would like to use an image for the background of the Constituent </w:t>
+      </w:r>
+      <w:proofErr w:type="gramStart"/>
+      <w:r>
+        <w:rPr>
+          <w:rFonts w:asciiTheme="majorHAnsi" w:hAnsiTheme="majorHAnsi" w:cstheme="majorHAnsi"/>
+        </w:rPr>
+        <w:t>Experience</w:t>
+      </w:r>
+      <w:proofErr w:type="gramEnd"/>
+      <w:r>
+        <w:rPr>
+          <w:rFonts w:asciiTheme="majorHAnsi" w:hAnsiTheme="majorHAnsi" w:cstheme="majorHAnsi"/>
+        </w:rPr>
+        <w:t xml:space="preserve"> please load the image below. The image should be at least </w:t>
       </w:r>
       <w:r>
         <w:rPr>
@@ -2349,6 +2643,46 @@
           <w:rFonts w:asciiTheme="majorHAnsi" w:hAnsiTheme="majorHAnsi" w:cstheme="majorHAnsi"/>
         </w:rPr>
         <w:t>. A color may be used instead of a background image if desired</w:t>
+      </w:r>
+    </w:p>
+    <w:p>
+      <w:pPr>
+        <w:rPr>
+          <w:rFonts w:asciiTheme="majorHAnsi" w:hAnsiTheme="majorHAnsi" w:cstheme="majorHAnsi"/>
+        </w:rPr>
+      </w:pPr>
+      <w:r>
+        <w:rPr>
+          <w:rFonts w:asciiTheme="majorHAnsi" w:hAnsiTheme="majorHAnsi" w:cstheme="majorHAnsi"/>
+        </w:rPr>
+        <w:lastRenderedPageBreak/>
+        <w:t xml:space="preserve">No background please, just </w:t>
+      </w:r>
+      <w:r>
+        <w:rPr>
+          <w:rFonts w:asciiTheme="majorHAnsi" w:hAnsiTheme="majorHAnsi" w:cstheme="majorHAnsi"/>
+        </w:rPr>
+        <w:t>off-white</w:t>
+      </w:r>
+      <w:r>
+        <w:rPr>
+          <w:rFonts w:asciiTheme="majorHAnsi" w:hAnsiTheme="majorHAnsi" w:cstheme="majorHAnsi"/>
+        </w:rPr>
+        <w:t xml:space="preserve"> #F</w:t>
+      </w:r>
+      <w:r>
+        <w:rPr>
+          <w:rFonts w:asciiTheme="majorHAnsi" w:hAnsiTheme="majorHAnsi" w:cstheme="majorHAnsi"/>
+        </w:rPr>
+        <w:t>4F4F4</w:t>
+      </w:r>
+      <w:bookmarkStart w:id="6" w:name="_GoBack"/>
+      <w:bookmarkEnd w:id="6"/>
+      <w:r>
+        <w:rPr>
+          <w:rFonts w:asciiTheme="majorHAnsi" w:hAnsiTheme="majorHAnsi" w:cstheme="majorHAnsi"/>
+        </w:rPr>
+        <w:t>.</w:t>
       </w:r>
     </w:p>
     <w:p>
@@ -2514,7 +2848,7 @@
                     <pic:cNvPicPr/>
                   </pic:nvPicPr>
                   <pic:blipFill>
-                    <a:blip r:embed="rId16"/>
+                    <a:blip r:embed="rId15"/>
                     <a:stretch>
                       <a:fillRect/>
                     </a:stretch>
@@ -2670,7 +3004,7 @@
                     <pic:cNvPicPr/>
                   </pic:nvPicPr>
                   <pic:blipFill>
-                    <a:blip r:embed="rId17"/>
+                    <a:blip r:embed="rId16"/>
                     <a:stretch>
                       <a:fillRect/>
                     </a:stretch>
@@ -2740,6 +3074,127 @@
             <wp:extent cx="5943600" cy="877570"/>
             <wp:effectExtent l="0" t="0" r="0" b="0"/>
             <wp:docPr id="4" name="Picture 4"/>
+            <wp:cNvGraphicFramePr>
+              <a:graphicFrameLocks xmlns:a="http://schemas.openxmlformats.org/drawingml/2006/main" noChangeAspect="1"/>
+            </wp:cNvGraphicFramePr>
+            <a:graphic xmlns:a="http://schemas.openxmlformats.org/drawingml/2006/main">
+              <a:graphicData uri="http://schemas.openxmlformats.org/drawingml/2006/picture">
+                <pic:pic xmlns:pic="http://schemas.openxmlformats.org/drawingml/2006/picture">
+                  <pic:nvPicPr>
+                    <pic:cNvPr id="1" name=""/>
+                    <pic:cNvPicPr/>
+                  </pic:nvPicPr>
+                  <pic:blipFill>
+                    <a:blip r:embed="rId17"/>
+                    <a:stretch>
+                      <a:fillRect/>
+                    </a:stretch>
+                  </pic:blipFill>
+                  <pic:spPr>
+                    <a:xfrm>
+                      <a:off x="0" y="0"/>
+                      <a:ext cx="5943600" cy="877570"/>
+                    </a:xfrm>
+                    <a:prstGeom prst="rect">
+                      <a:avLst/>
+                    </a:prstGeom>
+                  </pic:spPr>
+                </pic:pic>
+              </a:graphicData>
+            </a:graphic>
+          </wp:inline>
+        </w:drawing>
+      </w:r>
+    </w:p>
+    <w:tbl>
+      <w:tblPr>
+        <w:tblStyle w:val="TableGrid"/>
+        <w:tblW w:w="0" w:type="auto"/>
+        <w:tblLook w:val="04A0" w:firstRow="1" w:lastRow="0" w:firstColumn="1" w:lastColumn="0" w:noHBand="0" w:noVBand="1"/>
+      </w:tblPr>
+      <w:tblGrid>
+        <w:gridCol w:w="9350"/>
+      </w:tblGrid>
+      <w:tr>
+        <w:tc>
+          <w:tcPr>
+            <w:tcW w:w="9576" w:type="dxa"/>
+          </w:tcPr>
+          <w:p>
+            <w:pPr>
+              <w:rPr>
+                <w:rFonts w:asciiTheme="majorHAnsi" w:hAnsiTheme="majorHAnsi" w:cstheme="majorHAnsi"/>
+                <w:i/>
+              </w:rPr>
+            </w:pPr>
+          </w:p>
+          <w:p>
+            <w:pPr>
+              <w:rPr>
+                <w:rFonts w:asciiTheme="majorHAnsi" w:hAnsiTheme="majorHAnsi" w:cstheme="majorHAnsi"/>
+                <w:i/>
+              </w:rPr>
+            </w:pPr>
+            <w:r>
+              <w:rPr>
+                <w:rFonts w:asciiTheme="majorHAnsi" w:hAnsiTheme="majorHAnsi" w:cstheme="majorHAnsi"/>
+                <w:i/>
+              </w:rPr>
+              <w:t xml:space="preserve">Please insert desired copy here </w:t>
+            </w:r>
+          </w:p>
+          <w:p>
+            <w:pPr>
+              <w:rPr>
+                <w:rFonts w:asciiTheme="majorHAnsi" w:hAnsiTheme="majorHAnsi" w:cstheme="majorHAnsi"/>
+                <w:i/>
+              </w:rPr>
+            </w:pPr>
+          </w:p>
+        </w:tc>
+      </w:tr>
+    </w:tbl>
+    <w:p/>
+    <w:p>
+      <w:pPr>
+        <w:pStyle w:val="Heading1"/>
+        <w:rPr>
+          <w:rFonts w:cstheme="majorHAnsi"/>
+        </w:rPr>
+      </w:pPr>
+      <w:r>
+        <w:rPr>
+          <w:rFonts w:cstheme="majorHAnsi"/>
+          <w:color w:val="FF0000"/>
+          <w:sz w:val="20"/>
+          <w:szCs w:val="20"/>
+        </w:rPr>
+        <w:t xml:space="preserve"> </w:t>
+      </w:r>
+      <w:bookmarkStart w:id="10" w:name="_Toc516745479"/>
+      <w:r>
+        <w:rPr>
+          <w:rFonts w:cstheme="majorHAnsi"/>
+        </w:rPr>
+        <w:t>Create an Account jump link</w:t>
+      </w:r>
+      <w:bookmarkEnd w:id="10"/>
+    </w:p>
+    <w:p>
+      <w:pPr>
+        <w:rPr>
+          <w:rFonts w:asciiTheme="majorHAnsi" w:hAnsiTheme="majorHAnsi" w:cstheme="majorHAnsi"/>
+        </w:rPr>
+      </w:pPr>
+      <w:r>
+        <w:rPr>
+          <w:noProof/>
+        </w:rPr>
+        <w:drawing>
+          <wp:inline distT="0" distB="0" distL="0" distR="0" wp14:anchorId="1495F907" wp14:editId="587F2B6D">
+            <wp:extent cx="1514286" cy="400000"/>
+            <wp:effectExtent l="0" t="0" r="0" b="635"/>
+            <wp:docPr id="9" name="Picture 9"/>
             <wp:cNvGraphicFramePr>
               <a:graphicFrameLocks xmlns:a="http://schemas.openxmlformats.org/drawingml/2006/main" noChangeAspect="1"/>
             </wp:cNvGraphicFramePr>
@@ -2759,7 +3214,7 @@
                   <pic:spPr>
                     <a:xfrm>
                       <a:off x="0" y="0"/>
-                      <a:ext cx="5943600" cy="877570"/>
+                      <a:ext cx="1514286" cy="400000"/>
                     </a:xfrm>
                     <a:prstGeom prst="rect">
                       <a:avLst/>
@@ -2790,7 +3245,6 @@
             <w:pPr>
               <w:rPr>
                 <w:rFonts w:asciiTheme="majorHAnsi" w:hAnsiTheme="majorHAnsi" w:cstheme="majorHAnsi"/>
-                <w:i/>
               </w:rPr>
             </w:pPr>
           </w:p>
@@ -2806,7 +3260,7 @@
                 <w:rFonts w:asciiTheme="majorHAnsi" w:hAnsiTheme="majorHAnsi" w:cstheme="majorHAnsi"/>
                 <w:i/>
               </w:rPr>
-              <w:t xml:space="preserve">Please insert desired copy here </w:t>
+              <w:t>Please insert desired copy here</w:t>
             </w:r>
           </w:p>
           <w:p>
@@ -2820,34 +3274,31 @@
         </w:tc>
       </w:tr>
     </w:tbl>
-    <w:p/>
     <w:p>
       <w:pPr>
-        <w:pStyle w:val="Heading1"/>
-        <w:rPr>
-          <w:rFonts w:cstheme="majorHAnsi"/>
-        </w:rPr>
-      </w:pPr>
-      <w:r>
-        <w:rPr>
-          <w:rFonts w:cstheme="majorHAnsi"/>
-          <w:color w:val="FF0000"/>
-          <w:sz w:val="20"/>
-          <w:szCs w:val="20"/>
-        </w:rPr>
-        <w:t xml:space="preserve"> </w:t>
-      </w:r>
-      <w:bookmarkStart w:id="10" w:name="_Toc516745479"/>
-      <w:r>
-        <w:rPr>
-          <w:rFonts w:cstheme="majorHAnsi"/>
-        </w:rPr>
-        <w:t>Create an Account jump link</w:t>
-      </w:r>
-      <w:bookmarkEnd w:id="10"/>
+        <w:rPr>
+          <w:rFonts w:asciiTheme="majorHAnsi" w:hAnsiTheme="majorHAnsi" w:cstheme="majorHAnsi"/>
+        </w:rPr>
+      </w:pPr>
     </w:p>
     <w:p>
       <w:pPr>
+        <w:pStyle w:val="Heading1"/>
+        <w:rPr>
+          <w:rFonts w:cstheme="majorHAnsi"/>
+        </w:rPr>
+      </w:pPr>
+      <w:bookmarkStart w:id="11" w:name="_Toc516745480"/>
+      <w:r>
+        <w:rPr>
+          <w:rFonts w:cstheme="majorHAnsi"/>
+        </w:rPr>
+        <w:t>Forgotten Password</w:t>
+      </w:r>
+      <w:bookmarkEnd w:id="11"/>
+    </w:p>
+    <w:p>
+      <w:pPr>
         <w:rPr>
           <w:rFonts w:asciiTheme="majorHAnsi" w:hAnsiTheme="majorHAnsi" w:cstheme="majorHAnsi"/>
         </w:rPr>
@@ -2857,10 +3308,10 @@
           <w:noProof/>
         </w:rPr>
         <w:drawing>
-          <wp:inline distT="0" distB="0" distL="0" distR="0" wp14:anchorId="1495F907" wp14:editId="587F2B6D">
-            <wp:extent cx="1514286" cy="400000"/>
-            <wp:effectExtent l="0" t="0" r="0" b="635"/>
-            <wp:docPr id="9" name="Picture 9"/>
+          <wp:inline distT="0" distB="0" distL="0" distR="0" wp14:anchorId="25C6F344" wp14:editId="5C6F481A">
+            <wp:extent cx="1514286" cy="561905"/>
+            <wp:effectExtent l="0" t="0" r="0" b="0"/>
+            <wp:docPr id="10" name="Picture 10"/>
             <wp:cNvGraphicFramePr>
               <a:graphicFrameLocks xmlns:a="http://schemas.openxmlformats.org/drawingml/2006/main" noChangeAspect="1"/>
             </wp:cNvGraphicFramePr>
@@ -2880,7 +3331,7 @@
                   <pic:spPr>
                     <a:xfrm>
                       <a:off x="0" y="0"/>
-                      <a:ext cx="1514286" cy="400000"/>
+                      <a:ext cx="1514286" cy="561905"/>
                     </a:xfrm>
                     <a:prstGeom prst="rect">
                       <a:avLst/>
@@ -2900,12 +3351,12 @@
         <w:tblLook w:val="04A0" w:firstRow="1" w:lastRow="0" w:firstColumn="1" w:lastColumn="0" w:noHBand="0" w:noVBand="1"/>
       </w:tblPr>
       <w:tblGrid>
-        <w:gridCol w:w="9350"/>
+        <w:gridCol w:w="8856"/>
       </w:tblGrid>
       <w:tr>
         <w:tc>
           <w:tcPr>
-            <w:tcW w:w="9576" w:type="dxa"/>
+            <w:tcW w:w="8856" w:type="dxa"/>
           </w:tcPr>
           <w:p>
             <w:pPr>
@@ -2942,8 +3393,9 @@
     </w:tbl>
     <w:p>
       <w:pPr>
-        <w:rPr>
-          <w:rFonts w:asciiTheme="majorHAnsi" w:hAnsiTheme="majorHAnsi" w:cstheme="majorHAnsi"/>
+        <w:pStyle w:val="Heading1"/>
+        <w:rPr>
+          <w:rFonts w:cstheme="majorHAnsi"/>
         </w:rPr>
       </w:pPr>
     </w:p>
@@ -2954,30 +3406,25 @@
           <w:rFonts w:cstheme="majorHAnsi"/>
         </w:rPr>
       </w:pPr>
-      <w:bookmarkStart w:id="11" w:name="_Toc516745480"/>
+      <w:bookmarkStart w:id="12" w:name="_Toc516745481"/>
       <w:r>
         <w:rPr>
           <w:rFonts w:cstheme="majorHAnsi"/>
         </w:rPr>
-        <w:t>Forgotten Password</w:t>
-      </w:r>
-      <w:bookmarkEnd w:id="11"/>
+        <w:t>Footer definition</w:t>
+      </w:r>
+      <w:bookmarkEnd w:id="12"/>
     </w:p>
     <w:p>
-      <w:pPr>
-        <w:rPr>
-          <w:rFonts w:asciiTheme="majorHAnsi" w:hAnsiTheme="majorHAnsi" w:cstheme="majorHAnsi"/>
-        </w:rPr>
-      </w:pPr>
       <w:r>
         <w:rPr>
           <w:noProof/>
         </w:rPr>
         <w:drawing>
-          <wp:inline distT="0" distB="0" distL="0" distR="0" wp14:anchorId="25C6F344" wp14:editId="5C6F481A">
-            <wp:extent cx="1514286" cy="561905"/>
+          <wp:inline distT="0" distB="0" distL="0" distR="0" wp14:anchorId="5EEE09A5" wp14:editId="6CF4DF12">
+            <wp:extent cx="4123809" cy="733333"/>
             <wp:effectExtent l="0" t="0" r="0" b="0"/>
-            <wp:docPr id="10" name="Picture 10"/>
+            <wp:docPr id="12" name="Picture 12"/>
             <wp:cNvGraphicFramePr>
               <a:graphicFrameLocks xmlns:a="http://schemas.openxmlformats.org/drawingml/2006/main" noChangeAspect="1"/>
             </wp:cNvGraphicFramePr>
@@ -2997,7 +3444,7 @@
                   <pic:spPr>
                     <a:xfrm>
                       <a:off x="0" y="0"/>
-                      <a:ext cx="1514286" cy="561905"/>
+                      <a:ext cx="4123809" cy="733333"/>
                     </a:xfrm>
                     <a:prstGeom prst="rect">
                       <a:avLst/>
@@ -3010,6 +3457,7 @@
         </w:drawing>
       </w:r>
     </w:p>
+    <w:p/>
     <w:tbl>
       <w:tblPr>
         <w:tblStyle w:val="TableGrid"/>
@@ -3024,39 +3472,27 @@
           <w:tcPr>
             <w:tcW w:w="8856" w:type="dxa"/>
           </w:tcPr>
+          <w:p/>
           <w:p>
             <w:pPr>
               <w:rPr>
                 <w:rFonts w:asciiTheme="majorHAnsi" w:hAnsiTheme="majorHAnsi" w:cstheme="majorHAnsi"/>
+                <w:i/>
               </w:rPr>
             </w:pPr>
+            <w:r>
+              <w:rPr>
+                <w:rFonts w:asciiTheme="majorHAnsi" w:hAnsiTheme="majorHAnsi" w:cstheme="majorHAnsi"/>
+                <w:i/>
+              </w:rPr>
+              <w:t>Please insert desired copy here</w:t>
+            </w:r>
           </w:p>
-          <w:p>
-            <w:pPr>
-              <w:rPr>
-                <w:rFonts w:asciiTheme="majorHAnsi" w:hAnsiTheme="majorHAnsi" w:cstheme="majorHAnsi"/>
-                <w:i/>
-              </w:rPr>
-            </w:pPr>
-            <w:r>
-              <w:rPr>
-                <w:rFonts w:asciiTheme="majorHAnsi" w:hAnsiTheme="majorHAnsi" w:cstheme="majorHAnsi"/>
-                <w:i/>
-              </w:rPr>
-              <w:t>Please insert desired copy here</w:t>
-            </w:r>
-          </w:p>
-          <w:p>
-            <w:pPr>
-              <w:rPr>
-                <w:rFonts w:asciiTheme="majorHAnsi" w:hAnsiTheme="majorHAnsi" w:cstheme="majorHAnsi"/>
-                <w:i/>
-              </w:rPr>
-            </w:pPr>
-          </w:p>
+          <w:p/>
         </w:tc>
       </w:tr>
     </w:tbl>
+    <w:p/>
     <w:p>
       <w:pPr>
         <w:pStyle w:val="Heading1"/>
@@ -3064,6 +3500,12 @@
           <w:rFonts w:cstheme="majorHAnsi"/>
         </w:rPr>
       </w:pPr>
+      <w:r>
+        <w:rPr>
+          <w:rFonts w:cstheme="majorHAnsi"/>
+        </w:rPr>
+        <w:br w:type="page"/>
+      </w:r>
     </w:p>
     <w:p>
       <w:pPr>
@@ -3072,25 +3514,56 @@
           <w:rFonts w:cstheme="majorHAnsi"/>
         </w:rPr>
       </w:pPr>
-      <w:bookmarkStart w:id="12" w:name="_Toc516745481"/>
+      <w:bookmarkStart w:id="13" w:name="_Toc516745482"/>
       <w:r>
         <w:rPr>
           <w:rFonts w:cstheme="majorHAnsi"/>
         </w:rPr>
-        <w:t>Footer definition</w:t>
-      </w:r>
-      <w:bookmarkEnd w:id="12"/>
+        <w:lastRenderedPageBreak/>
+        <w:t xml:space="preserve">My Account </w:t>
+      </w:r>
+      <w:proofErr w:type="gramStart"/>
+      <w:r>
+        <w:rPr>
+          <w:rFonts w:cstheme="majorHAnsi"/>
+        </w:rPr>
+        <w:t>page</w:t>
+      </w:r>
+      <w:bookmarkEnd w:id="13"/>
+      <w:proofErr w:type="gramEnd"/>
     </w:p>
     <w:p>
+      <w:pPr>
+        <w:rPr>
+          <w:sz w:val="22"/>
+          <w:szCs w:val="22"/>
+        </w:rPr>
+      </w:pPr>
+      <w:r>
+        <w:rPr>
+          <w:sz w:val="22"/>
+          <w:szCs w:val="22"/>
+        </w:rPr>
+        <w:t>The “My Account” page is a landing page for the logged in student, where common tasks can be found. Some content will need to be provided so it is included upon delivery.</w:t>
+      </w:r>
+    </w:p>
+    <w:p/>
+    <w:p>
+      <w:pPr>
+        <w:jc w:val="center"/>
+        <w:rPr>
+          <w:rFonts w:asciiTheme="majorHAnsi" w:hAnsiTheme="majorHAnsi" w:cstheme="majorHAnsi"/>
+        </w:rPr>
+      </w:pPr>
       <w:r>
         <w:rPr>
           <w:noProof/>
         </w:rPr>
         <w:drawing>
-          <wp:inline distT="0" distB="0" distL="0" distR="0" wp14:anchorId="5EEE09A5" wp14:editId="6CF4DF12">
-            <wp:extent cx="4123809" cy="733333"/>
-            <wp:effectExtent l="0" t="0" r="0" b="0"/>
-            <wp:docPr id="12" name="Picture 12"/>
+          <wp:inline distT="0" distB="0" distL="0" distR="0" wp14:anchorId="5E6799C3" wp14:editId="0225072A">
+            <wp:extent cx="5943600" cy="4657725"/>
+            <wp:effectExtent l="0" t="0" r="0" b="9525"/>
+            <wp:docPr id="24" name="Picture 24"/>
             <wp:cNvGraphicFramePr>
               <a:graphicFrameLocks xmlns:a="http://schemas.openxmlformats.org/drawingml/2006/main" noChangeAspect="1"/>
             </wp:cNvGraphicFramePr>
@@ -3110,137 +3583,6 @@
                   <pic:spPr>
                     <a:xfrm>
                       <a:off x="0" y="0"/>
-                      <a:ext cx="4123809" cy="733333"/>
-                    </a:xfrm>
-                    <a:prstGeom prst="rect">
-                      <a:avLst/>
-                    </a:prstGeom>
-                  </pic:spPr>
-                </pic:pic>
-              </a:graphicData>
-            </a:graphic>
-          </wp:inline>
-        </w:drawing>
-      </w:r>
-    </w:p>
-    <w:p/>
-    <w:tbl>
-      <w:tblPr>
-        <w:tblStyle w:val="TableGrid"/>
-        <w:tblW w:w="0" w:type="auto"/>
-        <w:tblLook w:val="04A0" w:firstRow="1" w:lastRow="0" w:firstColumn="1" w:lastColumn="0" w:noHBand="0" w:noVBand="1"/>
-      </w:tblPr>
-      <w:tblGrid>
-        <w:gridCol w:w="8856"/>
-      </w:tblGrid>
-      <w:tr>
-        <w:tc>
-          <w:tcPr>
-            <w:tcW w:w="8856" w:type="dxa"/>
-          </w:tcPr>
-          <w:p/>
-          <w:p>
-            <w:pPr>
-              <w:rPr>
-                <w:rFonts w:asciiTheme="majorHAnsi" w:hAnsiTheme="majorHAnsi" w:cstheme="majorHAnsi"/>
-                <w:i/>
-              </w:rPr>
-            </w:pPr>
-            <w:r>
-              <w:rPr>
-                <w:rFonts w:asciiTheme="majorHAnsi" w:hAnsiTheme="majorHAnsi" w:cstheme="majorHAnsi"/>
-                <w:i/>
-              </w:rPr>
-              <w:t>Please insert desired copy here</w:t>
-            </w:r>
-          </w:p>
-          <w:p/>
-        </w:tc>
-      </w:tr>
-    </w:tbl>
-    <w:p/>
-    <w:p>
-      <w:pPr>
-        <w:pStyle w:val="Heading1"/>
-        <w:rPr>
-          <w:rFonts w:cstheme="majorHAnsi"/>
-        </w:rPr>
-      </w:pPr>
-      <w:r>
-        <w:rPr>
-          <w:rFonts w:cstheme="majorHAnsi"/>
-        </w:rPr>
-        <w:br w:type="page"/>
-      </w:r>
-    </w:p>
-    <w:p>
-      <w:pPr>
-        <w:pStyle w:val="Heading1"/>
-        <w:rPr>
-          <w:rFonts w:cstheme="majorHAnsi"/>
-        </w:rPr>
-      </w:pPr>
-      <w:bookmarkStart w:id="13" w:name="_Toc516745482"/>
-      <w:r>
-        <w:rPr>
-          <w:rFonts w:cstheme="majorHAnsi"/>
-        </w:rPr>
-        <w:lastRenderedPageBreak/>
-        <w:t>My Account page</w:t>
-      </w:r>
-      <w:bookmarkEnd w:id="13"/>
-    </w:p>
-    <w:p>
-      <w:pPr>
-        <w:rPr>
-          <w:sz w:val="22"/>
-          <w:szCs w:val="22"/>
-        </w:rPr>
-      </w:pPr>
-      <w:r>
-        <w:rPr>
-          <w:sz w:val="22"/>
-          <w:szCs w:val="22"/>
-        </w:rPr>
-        <w:t>The “My Account” page is a landing page for the logged in student, where common tasks can be found. Some content will need to be provided so it is included upon delivery.</w:t>
-      </w:r>
-    </w:p>
-    <w:p/>
-    <w:p>
-      <w:pPr>
-        <w:jc w:val="center"/>
-        <w:rPr>
-          <w:rFonts w:asciiTheme="majorHAnsi" w:hAnsiTheme="majorHAnsi" w:cstheme="majorHAnsi"/>
-        </w:rPr>
-      </w:pPr>
-      <w:r>
-        <w:rPr>
-          <w:noProof/>
-        </w:rPr>
-        <w:drawing>
-          <wp:inline distT="0" distB="0" distL="0" distR="0" wp14:anchorId="5E6799C3" wp14:editId="0225072A">
-            <wp:extent cx="5943600" cy="4657725"/>
-            <wp:effectExtent l="0" t="0" r="0" b="9525"/>
-            <wp:docPr id="24" name="Picture 24"/>
-            <wp:cNvGraphicFramePr>
-              <a:graphicFrameLocks xmlns:a="http://schemas.openxmlformats.org/drawingml/2006/main" noChangeAspect="1"/>
-            </wp:cNvGraphicFramePr>
-            <a:graphic xmlns:a="http://schemas.openxmlformats.org/drawingml/2006/main">
-              <a:graphicData uri="http://schemas.openxmlformats.org/drawingml/2006/picture">
-                <pic:pic xmlns:pic="http://schemas.openxmlformats.org/drawingml/2006/picture">
-                  <pic:nvPicPr>
-                    <pic:cNvPr id="1" name=""/>
-                    <pic:cNvPicPr/>
-                  </pic:nvPicPr>
-                  <pic:blipFill>
-                    <a:blip r:embed="rId22"/>
-                    <a:stretch>
-                      <a:fillRect/>
-                    </a:stretch>
-                  </pic:blipFill>
-                  <pic:spPr>
-                    <a:xfrm>
-                      <a:off x="0" y="0"/>
                       <a:ext cx="5943600" cy="4657725"/>
                     </a:xfrm>
                     <a:prstGeom prst="rect">
@@ -3310,7 +3652,7 @@
                     <pic:cNvPicPr/>
                   </pic:nvPicPr>
                   <pic:blipFill>
-                    <a:blip r:embed="rId23"/>
+                    <a:blip r:embed="rId22"/>
                     <a:stretch>
                       <a:fillRect/>
                     </a:stretch>
@@ -3431,7 +3773,7 @@
                     <pic:cNvPicPr/>
                   </pic:nvPicPr>
                   <pic:blipFill>
-                    <a:blip r:embed="rId24"/>
+                    <a:blip r:embed="rId23"/>
                     <a:stretch>
                       <a:fillRect/>
                     </a:stretch>
@@ -3604,7 +3946,7 @@
                     <pic:cNvPicPr/>
                   </pic:nvPicPr>
                   <pic:blipFill>
-                    <a:blip r:embed="rId25"/>
+                    <a:blip r:embed="rId24"/>
                     <a:stretch>
                       <a:fillRect/>
                     </a:stretch>
@@ -3957,7 +4299,7 @@
                     <pic:cNvPicPr/>
                   </pic:nvPicPr>
                   <pic:blipFill>
-                    <a:blip r:embed="rId26"/>
+                    <a:blip r:embed="rId25"/>
                     <a:stretch>
                       <a:fillRect/>
                     </a:stretch>
@@ -3998,8 +4340,8 @@
       </w:r>
     </w:p>
     <w:sectPr>
-      <w:headerReference w:type="default" r:id="rId27"/>
-      <w:footerReference w:type="default" r:id="rId28"/>
+      <w:headerReference w:type="default" r:id="rId26"/>
+      <w:footerReference w:type="default" r:id="rId27"/>
       <w:pgSz w:w="12240" w:h="15840"/>
       <w:pgMar w:top="1440" w:right="1440" w:bottom="1440" w:left="1440" w:header="504" w:footer="504" w:gutter="0"/>
       <w:cols w:space="720"/>
@@ -4234,7 +4576,7 @@
         <v:path o:extrusionok="f" gradientshapeok="t" o:connecttype="rect"/>
         <o:lock v:ext="edit" aspectratio="t"/>
       </v:shapetype>
-      <v:shape id="_x0000_i1029" type="#_x0000_t75" style="width:12pt;height:12pt;visibility:visible;mso-wrap-style:square" o:bullet="t">
+      <v:shape id="_x0000_i1054" type="#_x0000_t75" style="width:12pt;height:12pt;visibility:visible;mso-wrap-style:square" o:bullet="t">
         <v:imagedata r:id="rId1" o:title=""/>
       </v:shape>
     </w:pict>
@@ -6683,7 +7025,6 @@
   <w:style w:type="character" w:default="1" w:styleId="DefaultParagraphFont">
     <w:name w:val="Default Paragraph Font"/>
     <w:uiPriority w:val="1"/>
-    <w:semiHidden/>
     <w:unhideWhenUsed/>
   </w:style>
   <w:style w:type="table" w:default="1" w:styleId="TableNormal">
@@ -8124,7 +8465,7 @@
 </file>
 
 <file path=customXml/itemProps4.xml><?xml version="1.0" encoding="utf-8"?>
-<ds:datastoreItem xmlns:ds="http://schemas.openxmlformats.org/officeDocument/2006/customXml" ds:itemID="{8CED1732-1768-614E-B88D-4A0B634586B3}">
+<ds:datastoreItem xmlns:ds="http://schemas.openxmlformats.org/officeDocument/2006/customXml" ds:itemID="{40834519-6C53-E44E-A6FA-7BE8F7EA6B22}">
   <ds:schemaRefs>
     <ds:schemaRef ds:uri="http://schemas.openxmlformats.org/officeDocument/2006/bibliography"/>
   </ds:schemaRefs>

--- a/Ellucian CRM Recruit Essentials 5.x Institutional Branding Workbook.docx
+++ b/Ellucian CRM Recruit Essentials 5.x Institutional Branding Workbook.docx
@@ -117,7 +117,7 @@
                             <a:effectLst/>
                             <a:extLst>
                               <a:ext uri="{C572A759-6A51-4108-AA02-DFA0A04FC94B}">
-                                <ma14:wrappingTextBoxFlag xmlns="" xmlns:mo="http://schemas.microsoft.com/office/mac/office/2008/main" xmlns:mv="urn:schemas-microsoft-com:mac:vml" xmlns:o="urn:schemas-microsoft-com:office:office" xmlns:v="urn:schemas-microsoft-com:vml" xmlns:w10="urn:schemas-microsoft-com:office:word" xmlns:w="http://schemas.openxmlformats.org/wordprocessingml/2006/main" xmlns:ma14="http://schemas.microsoft.com/office/mac/drawingml/2011/main"/>
+                                <ma14:wrappingTextBoxFlag xmlns:ma14="http://schemas.microsoft.com/office/mac/drawingml/2011/main" xmlns:w="http://schemas.openxmlformats.org/wordprocessingml/2006/main" xmlns:w10="urn:schemas-microsoft-com:office:word" xmlns:v="urn:schemas-microsoft-com:vml" xmlns:o="urn:schemas-microsoft-com:office:office" xmlns:mv="urn:schemas-microsoft-com:mac:vml" xmlns:mo="http://schemas.microsoft.com/office/mac/office/2008/main" xmlns=""/>
                               </a:ext>
                             </a:extLst>
                           </wps:spPr>
@@ -2284,14 +2284,7 @@
                 <w:rFonts w:asciiTheme="majorHAnsi" w:hAnsiTheme="majorHAnsi" w:cstheme="majorHAnsi"/>
                 <w:lang w:val="en-GB"/>
               </w:rPr>
-              <w:t xml:space="preserve">Red - </w:t>
-            </w:r>
-            <w:r>
-              <w:rPr>
-                <w:rFonts w:asciiTheme="majorHAnsi" w:hAnsiTheme="majorHAnsi" w:cstheme="majorHAnsi"/>
-                <w:lang w:val="en-GB"/>
-              </w:rPr>
-              <w:t>#B10E1E</w:t>
+              <w:t>Red - #B10E1E</w:t>
             </w:r>
             <w:r>
               <w:rPr>
@@ -2343,6 +2336,30 @@
               </w:rPr>
               <w:t>#595959</w:t>
             </w:r>
+          </w:p>
+          <w:p>
+            <w:pPr>
+              <w:rPr>
+                <w:rFonts w:asciiTheme="majorHAnsi" w:hAnsiTheme="majorHAnsi" w:cstheme="majorHAnsi"/>
+                <w:lang w:val="en-GB"/>
+              </w:rPr>
+            </w:pPr>
+            <w:r>
+              <w:rPr>
+                <w:rFonts w:asciiTheme="majorHAnsi" w:hAnsiTheme="majorHAnsi" w:cstheme="majorHAnsi"/>
+                <w:lang w:val="en-GB"/>
+              </w:rPr>
+              <w:t>Success Green - #</w:t>
+            </w:r>
+            <w:r>
+              <w:rPr>
+                <w:rFonts w:asciiTheme="majorHAnsi" w:hAnsiTheme="majorHAnsi" w:cstheme="majorHAnsi"/>
+                <w:lang w:val="en-GB"/>
+              </w:rPr>
+              <w:t>006726</w:t>
+            </w:r>
+            <w:bookmarkStart w:id="4" w:name="_GoBack"/>
+            <w:bookmarkEnd w:id="4"/>
           </w:p>
           <w:p>
             <w:pPr>
@@ -2587,16 +2604,16 @@
           <w:rFonts w:cstheme="majorHAnsi"/>
         </w:rPr>
       </w:pPr>
-      <w:bookmarkStart w:id="4" w:name="_Toc512952629"/>
-      <w:bookmarkStart w:id="5" w:name="_Toc516745475"/>
+      <w:bookmarkStart w:id="5" w:name="_Toc512952629"/>
+      <w:bookmarkStart w:id="6" w:name="_Toc516745475"/>
       <w:r>
         <w:rPr>
           <w:rFonts w:cstheme="majorHAnsi"/>
         </w:rPr>
         <w:t>Background Image</w:t>
       </w:r>
-      <w:bookmarkEnd w:id="4"/>
       <w:bookmarkEnd w:id="5"/>
+      <w:bookmarkEnd w:id="6"/>
     </w:p>
     <w:p>
       <w:pPr>
@@ -2615,6 +2632,7 @@
         <w:rPr>
           <w:rFonts w:asciiTheme="majorHAnsi" w:hAnsiTheme="majorHAnsi" w:cstheme="majorHAnsi"/>
         </w:rPr>
+        <w:lastRenderedPageBreak/>
         <w:t xml:space="preserve">If you would like to use an image for the background of the Constituent </w:t>
       </w:r>
       <w:proofErr w:type="gramStart"/>
@@ -2655,7 +2673,6 @@
         <w:rPr>
           <w:rFonts w:asciiTheme="majorHAnsi" w:hAnsiTheme="majorHAnsi" w:cstheme="majorHAnsi"/>
         </w:rPr>
-        <w:lastRenderedPageBreak/>
         <w:t xml:space="preserve">No background please, just </w:t>
       </w:r>
       <w:r>
@@ -2676,8 +2693,6 @@
         </w:rPr>
         <w:t>4F4F4</w:t>
       </w:r>
-      <w:bookmarkStart w:id="6" w:name="_GoBack"/>
-      <w:bookmarkEnd w:id="6"/>
       <w:r>
         <w:rPr>
           <w:rFonts w:asciiTheme="majorHAnsi" w:hAnsiTheme="majorHAnsi" w:cstheme="majorHAnsi"/>
@@ -4576,7 +4591,7 @@
         <v:path o:extrusionok="f" gradientshapeok="t" o:connecttype="rect"/>
         <o:lock v:ext="edit" aspectratio="t"/>
       </v:shapetype>
-      <v:shape id="_x0000_i1054" type="#_x0000_t75" style="width:12pt;height:12pt;visibility:visible;mso-wrap-style:square" o:bullet="t">
+      <v:shape id="_x0000_i1057" type="#_x0000_t75" style="width:12pt;height:12pt;visibility:visible;mso-wrap-style:square" o:bullet="t">
         <v:imagedata r:id="rId1" o:title=""/>
       </v:shape>
     </w:pict>
@@ -7025,6 +7040,7 @@
   <w:style w:type="character" w:default="1" w:styleId="DefaultParagraphFont">
     <w:name w:val="Default Paragraph Font"/>
     <w:uiPriority w:val="1"/>
+    <w:semiHidden/>
     <w:unhideWhenUsed/>
   </w:style>
   <w:style w:type="table" w:default="1" w:styleId="TableNormal">
@@ -8264,12 +8280,12 @@
 </file>
 
 <file path=customXml/item1.xml><?xml version="1.0" encoding="utf-8"?>
-<?mso-contentType ?>
-<FormTemplates xmlns="http://schemas.microsoft.com/sharepoint/v3/contenttype/forms">
-  <Display>DocumentLibraryForm</Display>
-  <Edit>DocumentLibraryForm</Edit>
-  <New>DocumentLibraryForm</New>
-</FormTemplates>
+<p:properties xmlns:p="http://schemas.microsoft.com/office/2006/metadata/properties" xmlns:xsi="http://www.w3.org/2001/XMLSchema-instance" xmlns:pc="http://schemas.microsoft.com/office/infopath/2007/PartnerControls">
+  <documentManagement>
+    <Document_x0020_Type xmlns="672A45CD-EF9F-4C4D-9B56-278AA1B5847C">Discovery</Document_x0020_Type>
+    <Workbook xmlns="672A45CD-EF9F-4C4D-9B56-278AA1B5847C">false</Workbook>
+  </documentManagement>
+</p:properties>
 </file>
 
 <file path=customXml/item2.xml><?xml version="1.0" encoding="utf-8"?>
@@ -8416,12 +8432,12 @@
 </file>
 
 <file path=customXml/item3.xml><?xml version="1.0" encoding="utf-8"?>
-<p:properties xmlns:p="http://schemas.microsoft.com/office/2006/metadata/properties" xmlns:xsi="http://www.w3.org/2001/XMLSchema-instance" xmlns:pc="http://schemas.microsoft.com/office/infopath/2007/PartnerControls">
-  <documentManagement>
-    <Document_x0020_Type xmlns="672A45CD-EF9F-4C4D-9B56-278AA1B5847C">Discovery</Document_x0020_Type>
-    <Workbook xmlns="672A45CD-EF9F-4C4D-9B56-278AA1B5847C">false</Workbook>
-  </documentManagement>
-</p:properties>
+<?mso-contentType ?>
+<FormTemplates xmlns="http://schemas.microsoft.com/sharepoint/v3/contenttype/forms">
+  <Display>DocumentLibraryForm</Display>
+  <Edit>DocumentLibraryForm</Edit>
+  <New>DocumentLibraryForm</New>
+</FormTemplates>
 </file>
 
 <file path=customXml/item4.xml><?xml version="1.0" encoding="utf-8"?>
@@ -8429,9 +8445,11 @@
 </file>
 
 <file path=customXml/itemProps1.xml><?xml version="1.0" encoding="utf-8"?>
-<ds:datastoreItem xmlns:ds="http://schemas.openxmlformats.org/officeDocument/2006/customXml" ds:itemID="{6BFE92D6-1533-4223-AF61-775597B52E36}">
+<ds:datastoreItem xmlns:ds="http://schemas.openxmlformats.org/officeDocument/2006/customXml" ds:itemID="{E6191A9B-D360-4299-A96E-F06949DF03FD}">
   <ds:schemaRefs>
-    <ds:schemaRef ds:uri="http://schemas.microsoft.com/sharepoint/v3/contenttype/forms"/>
+    <ds:schemaRef ds:uri="http://schemas.microsoft.com/office/2006/metadata/properties"/>
+    <ds:schemaRef ds:uri="http://schemas.microsoft.com/office/infopath/2007/PartnerControls"/>
+    <ds:schemaRef ds:uri="672A45CD-EF9F-4C4D-9B56-278AA1B5847C"/>
   </ds:schemaRefs>
 </ds:datastoreItem>
 </file>
@@ -8455,17 +8473,15 @@
 </file>
 
 <file path=customXml/itemProps3.xml><?xml version="1.0" encoding="utf-8"?>
-<ds:datastoreItem xmlns:ds="http://schemas.openxmlformats.org/officeDocument/2006/customXml" ds:itemID="{E6191A9B-D360-4299-A96E-F06949DF03FD}">
+<ds:datastoreItem xmlns:ds="http://schemas.openxmlformats.org/officeDocument/2006/customXml" ds:itemID="{6BFE92D6-1533-4223-AF61-775597B52E36}">
   <ds:schemaRefs>
-    <ds:schemaRef ds:uri="http://schemas.microsoft.com/office/2006/metadata/properties"/>
-    <ds:schemaRef ds:uri="http://schemas.microsoft.com/office/infopath/2007/PartnerControls"/>
-    <ds:schemaRef ds:uri="672A45CD-EF9F-4C4D-9B56-278AA1B5847C"/>
+    <ds:schemaRef ds:uri="http://schemas.microsoft.com/sharepoint/v3/contenttype/forms"/>
   </ds:schemaRefs>
 </ds:datastoreItem>
 </file>
 
 <file path=customXml/itemProps4.xml><?xml version="1.0" encoding="utf-8"?>
-<ds:datastoreItem xmlns:ds="http://schemas.openxmlformats.org/officeDocument/2006/customXml" ds:itemID="{40834519-6C53-E44E-A6FA-7BE8F7EA6B22}">
+<ds:datastoreItem xmlns:ds="http://schemas.openxmlformats.org/officeDocument/2006/customXml" ds:itemID="{83C1FF47-2733-6446-B6D6-6AF795CD4D3A}">
   <ds:schemaRefs>
     <ds:schemaRef ds:uri="http://schemas.openxmlformats.org/officeDocument/2006/bibliography"/>
   </ds:schemaRefs>

--- a/Ellucian CRM Recruit Essentials 5.x Institutional Branding Workbook.docx
+++ b/Ellucian CRM Recruit Essentials 5.x Institutional Branding Workbook.docx
@@ -2284,35 +2284,14 @@
                 <w:rFonts w:asciiTheme="majorHAnsi" w:hAnsiTheme="majorHAnsi" w:cstheme="majorHAnsi"/>
                 <w:lang w:val="en-GB"/>
               </w:rPr>
-              <w:t>Red - #B10E1E</w:t>
+              <w:t>Success Green - #</w:t>
             </w:r>
             <w:r>
               <w:rPr>
                 <w:rFonts w:asciiTheme="majorHAnsi" w:hAnsiTheme="majorHAnsi" w:cstheme="majorHAnsi"/>
                 <w:lang w:val="en-GB"/>
               </w:rPr>
-              <w:t xml:space="preserve"> – use</w:t>
-            </w:r>
-            <w:r>
-              <w:rPr>
-                <w:rFonts w:asciiTheme="majorHAnsi" w:hAnsiTheme="majorHAnsi" w:cstheme="majorHAnsi"/>
-                <w:lang w:val="en-GB"/>
-              </w:rPr>
-              <w:t>d only for</w:t>
-            </w:r>
-            <w:r>
-              <w:rPr>
-                <w:rFonts w:asciiTheme="majorHAnsi" w:hAnsiTheme="majorHAnsi" w:cstheme="majorHAnsi"/>
-                <w:lang w:val="en-GB"/>
-              </w:rPr>
-              <w:t xml:space="preserve"> form validation</w:t>
-            </w:r>
-            <w:r>
-              <w:rPr>
-                <w:rFonts w:asciiTheme="majorHAnsi" w:hAnsiTheme="majorHAnsi" w:cstheme="majorHAnsi"/>
-                <w:lang w:val="en-GB"/>
-              </w:rPr>
-              <w:t xml:space="preserve"> etc.</w:t>
+              <w:t>006726</w:t>
             </w:r>
           </w:p>
           <w:p>
@@ -2327,36 +2306,7 @@
                 <w:rFonts w:asciiTheme="majorHAnsi" w:hAnsiTheme="majorHAnsi" w:cstheme="majorHAnsi"/>
                 <w:lang w:val="en-GB"/>
               </w:rPr>
-              <w:t xml:space="preserve">Grey - </w:t>
-            </w:r>
-            <w:r>
-              <w:rPr>
-                <w:rFonts w:asciiTheme="majorHAnsi" w:hAnsiTheme="majorHAnsi" w:cstheme="majorHAnsi"/>
-                <w:lang w:val="en-GB"/>
-              </w:rPr>
-              <w:t>#595959</w:t>
-            </w:r>
-          </w:p>
-          <w:p>
-            <w:pPr>
-              <w:rPr>
-                <w:rFonts w:asciiTheme="majorHAnsi" w:hAnsiTheme="majorHAnsi" w:cstheme="majorHAnsi"/>
-                <w:lang w:val="en-GB"/>
-              </w:rPr>
-            </w:pPr>
-            <w:r>
-              <w:rPr>
-                <w:rFonts w:asciiTheme="majorHAnsi" w:hAnsiTheme="majorHAnsi" w:cstheme="majorHAnsi"/>
-                <w:lang w:val="en-GB"/>
-              </w:rPr>
-              <w:t>Success Green - #</w:t>
-            </w:r>
-            <w:r>
-              <w:rPr>
-                <w:rFonts w:asciiTheme="majorHAnsi" w:hAnsiTheme="majorHAnsi" w:cstheme="majorHAnsi"/>
-                <w:lang w:val="en-GB"/>
-              </w:rPr>
-              <w:t>006726</w:t>
+              <w:t>Off white - #F4F4F4</w:t>
             </w:r>
             <w:bookmarkStart w:id="4" w:name="_GoBack"/>
             <w:bookmarkEnd w:id="4"/>
@@ -2467,23 +2417,6 @@
               </w:rPr>
             </w:pPr>
             <w:r>
-              <w:t xml:space="preserve">Deep Blue - </w:t>
-            </w:r>
-            <w:r>
-              <w:rPr>
-                <w:lang w:val="en-GB"/>
-              </w:rPr>
-              <w:t>#151F6D</w:t>
-            </w:r>
-          </w:p>
-          <w:p>
-            <w:pPr>
-              <w:rPr>
-                <w:rFonts w:asciiTheme="majorHAnsi" w:hAnsiTheme="majorHAnsi" w:cstheme="majorHAnsi"/>
-                <w:lang w:val="en-GB"/>
-              </w:rPr>
-            </w:pPr>
-            <w:r>
               <w:rPr>
                 <w:rFonts w:asciiTheme="majorHAnsi" w:hAnsiTheme="majorHAnsi" w:cstheme="majorHAnsi"/>
               </w:rPr>
@@ -2572,14 +2505,27 @@
           <w:p>
             <w:pPr>
               <w:rPr>
-                <w:lang w:val="en-GB"/>
+                <w:rFonts w:asciiTheme="majorHAnsi" w:hAnsiTheme="majorHAnsi" w:cstheme="majorHAnsi"/>
               </w:rPr>
             </w:pPr>
             <w:r>
               <w:rPr>
-                <w:lang w:val="en-GB"/>
-              </w:rPr>
-              <w:t>Grey - #595959</w:t>
+                <w:rFonts w:asciiTheme="majorHAnsi" w:hAnsiTheme="majorHAnsi" w:cstheme="majorHAnsi"/>
+              </w:rPr>
+              <w:t>Black - #000</w:t>
+            </w:r>
+          </w:p>
+          <w:p>
+            <w:pPr>
+              <w:rPr>
+                <w:rFonts w:asciiTheme="majorHAnsi" w:hAnsiTheme="majorHAnsi" w:cstheme="majorHAnsi"/>
+              </w:rPr>
+            </w:pPr>
+            <w:r>
+              <w:rPr>
+                <w:rFonts w:asciiTheme="majorHAnsi" w:hAnsiTheme="majorHAnsi" w:cstheme="majorHAnsi"/>
+              </w:rPr>
+              <w:t>White - #FFF</w:t>
             </w:r>
           </w:p>
         </w:tc>
@@ -2632,7 +2578,6 @@
         <w:rPr>
           <w:rFonts w:asciiTheme="majorHAnsi" w:hAnsiTheme="majorHAnsi" w:cstheme="majorHAnsi"/>
         </w:rPr>
-        <w:lastRenderedPageBreak/>
         <w:t xml:space="preserve">If you would like to use an image for the background of the Constituent </w:t>
       </w:r>
       <w:proofErr w:type="gramStart"/>
@@ -2673,6 +2618,7 @@
         <w:rPr>
           <w:rFonts w:asciiTheme="majorHAnsi" w:hAnsiTheme="majorHAnsi" w:cstheme="majorHAnsi"/>
         </w:rPr>
+        <w:lastRenderedPageBreak/>
         <w:t xml:space="preserve">No background please, just </w:t>
       </w:r>
       <w:r>
@@ -4591,7 +4537,7 @@
         <v:path o:extrusionok="f" gradientshapeok="t" o:connecttype="rect"/>
         <o:lock v:ext="edit" aspectratio="t"/>
       </v:shapetype>
-      <v:shape id="_x0000_i1057" type="#_x0000_t75" style="width:12pt;height:12pt;visibility:visible;mso-wrap-style:square" o:bullet="t">
+      <v:shape id="_x0000_i1060" type="#_x0000_t75" style="width:12pt;height:12pt;visibility:visible;mso-wrap-style:square" o:bullet="t">
         <v:imagedata r:id="rId1" o:title=""/>
       </v:shape>
     </w:pict>
@@ -8481,7 +8427,7 @@
 </file>
 
 <file path=customXml/itemProps4.xml><?xml version="1.0" encoding="utf-8"?>
-<ds:datastoreItem xmlns:ds="http://schemas.openxmlformats.org/officeDocument/2006/customXml" ds:itemID="{83C1FF47-2733-6446-B6D6-6AF795CD4D3A}">
+<ds:datastoreItem xmlns:ds="http://schemas.openxmlformats.org/officeDocument/2006/customXml" ds:itemID="{D67541EA-FEA7-AD48-ACBE-3DD2ED5C8A50}">
   <ds:schemaRefs>
     <ds:schemaRef ds:uri="http://schemas.openxmlformats.org/officeDocument/2006/bibliography"/>
   </ds:schemaRefs>
